--- a/save/医学问题与解析.docx
+++ b/save/医学问题与解析.docx
@@ -21338,6 +21338,671 @@
     <w:p>
       <w:r>
         <w:t>患者的症状包括反复的口腔溃疡、生殖器溃疡以及眼部炎症，这些是白塞病的典型表现。</w:t>
+      </w:r>
+    </w:p>
+    <w:p>
+      <w:pPr>
+        <w:pStyle w:val="Heading2"/>
+      </w:pPr>
+      <w:r>
+        <w:t>问题 231</w:t>
+      </w:r>
+    </w:p>
+    <w:p>
+      <w:r>
+        <w:t>对于遗传性球形红细胞增多症患者进行脾切除手术后，需要特别注意哪种病原体的感染风险增加？</w:t>
+      </w:r>
+    </w:p>
+    <w:p>
+      <w:pPr>
+        <w:pStyle w:val="ListBullet"/>
+      </w:pPr>
+      <w:r>
+        <w:t>A. 肺炎链球菌</w:t>
+      </w:r>
+    </w:p>
+    <w:p>
+      <w:pPr>
+        <w:pStyle w:val="ListBullet"/>
+      </w:pPr>
+      <w:r>
+        <w:t>B. 流感嗜血杆菌</w:t>
+      </w:r>
+    </w:p>
+    <w:p>
+      <w:pPr>
+        <w:pStyle w:val="ListBullet"/>
+      </w:pPr>
+      <w:r>
+        <w:t>C. 大肠埃希菌</w:t>
+      </w:r>
+    </w:p>
+    <w:p>
+      <w:pPr>
+        <w:pStyle w:val="ListBullet"/>
+      </w:pPr>
+      <w:r>
+        <w:t>D. 金黄色葡萄球菌</w:t>
+      </w:r>
+    </w:p>
+    <w:p>
+      <w:pPr>
+        <w:pStyle w:val="Heading3"/>
+      </w:pPr>
+      <w:r>
+        <w:t>答案</w:t>
+      </w:r>
+    </w:p>
+    <w:p>
+      <w:r>
+        <w:t>正确答案: A</w:t>
+      </w:r>
+    </w:p>
+    <w:p>
+      <w:pPr>
+        <w:pStyle w:val="Heading3"/>
+      </w:pPr>
+      <w:r>
+        <w:t>解析</w:t>
+      </w:r>
+    </w:p>
+    <w:p>
+      <w:r>
+        <w:t>脾切除手术后，患者对某些病原体的抵抗力下降，特别是对于肺炎链球菌感染的风险增加。</w:t>
+      </w:r>
+    </w:p>
+    <w:p>
+      <w:pPr>
+        <w:pStyle w:val="Heading2"/>
+      </w:pPr>
+      <w:r>
+        <w:t>问题 232</w:t>
+      </w:r>
+    </w:p>
+    <w:p>
+      <w:r>
+        <w:t>肺炎链球菌肺炎患者常伴有哪种特征性痰液？</w:t>
+      </w:r>
+    </w:p>
+    <w:p>
+      <w:pPr>
+        <w:pStyle w:val="ListBullet"/>
+      </w:pPr>
+      <w:r>
+        <w:t>A. 铁锈色痰</w:t>
+      </w:r>
+    </w:p>
+    <w:p>
+      <w:pPr>
+        <w:pStyle w:val="ListBullet"/>
+      </w:pPr>
+      <w:r>
+        <w:t>B. 黄绿色痰</w:t>
+      </w:r>
+    </w:p>
+    <w:p>
+      <w:pPr>
+        <w:pStyle w:val="ListBullet"/>
+      </w:pPr>
+      <w:r>
+        <w:t>C. 白色泡沫状痰</w:t>
+      </w:r>
+    </w:p>
+    <w:p>
+      <w:pPr>
+        <w:pStyle w:val="ListBullet"/>
+      </w:pPr>
+      <w:r>
+        <w:t>D. 胶冻样痰</w:t>
+      </w:r>
+    </w:p>
+    <w:p>
+      <w:pPr>
+        <w:pStyle w:val="Heading3"/>
+      </w:pPr>
+      <w:r>
+        <w:t>答案</w:t>
+      </w:r>
+    </w:p>
+    <w:p>
+      <w:r>
+        <w:t>正确答案: A</w:t>
+      </w:r>
+    </w:p>
+    <w:p>
+      <w:pPr>
+        <w:pStyle w:val="Heading3"/>
+      </w:pPr>
+      <w:r>
+        <w:t>解析</w:t>
+      </w:r>
+    </w:p>
+    <w:p>
+      <w:r>
+        <w:t>肺炎链球菌肺炎的特征性表现之一是患者常伴有铁锈色痰，这与其他类型的肺炎不同。</w:t>
+      </w:r>
+    </w:p>
+    <w:p>
+      <w:pPr>
+        <w:pStyle w:val="Heading2"/>
+      </w:pPr>
+      <w:r>
+        <w:t>问题 233</w:t>
+      </w:r>
+    </w:p>
+    <w:p>
+      <w:r>
+        <w:t>哪种细菌感染更可能导致发热、铁锈色痰及大叶性阴影？</w:t>
+      </w:r>
+    </w:p>
+    <w:p>
+      <w:pPr>
+        <w:pStyle w:val="ListBullet"/>
+      </w:pPr>
+      <w:r>
+        <w:t>A. 金黄色葡萄球菌</w:t>
+      </w:r>
+    </w:p>
+    <w:p>
+      <w:pPr>
+        <w:pStyle w:val="ListBullet"/>
+      </w:pPr>
+      <w:r>
+        <w:t>B. 肺炎链球菌</w:t>
+      </w:r>
+    </w:p>
+    <w:p>
+      <w:pPr>
+        <w:pStyle w:val="ListBullet"/>
+      </w:pPr>
+      <w:r>
+        <w:t>C. 大肠杆菌</w:t>
+      </w:r>
+    </w:p>
+    <w:p>
+      <w:pPr>
+        <w:pStyle w:val="ListBullet"/>
+      </w:pPr>
+      <w:r>
+        <w:t>D. 支原体</w:t>
+      </w:r>
+    </w:p>
+    <w:p>
+      <w:pPr>
+        <w:pStyle w:val="Heading3"/>
+      </w:pPr>
+      <w:r>
+        <w:t>答案</w:t>
+      </w:r>
+    </w:p>
+    <w:p>
+      <w:r>
+        <w:t>正确答案: B</w:t>
+      </w:r>
+    </w:p>
+    <w:p>
+      <w:pPr>
+        <w:pStyle w:val="Heading3"/>
+      </w:pPr>
+      <w:r>
+        <w:t>解析</w:t>
+      </w:r>
+    </w:p>
+    <w:p>
+      <w:r>
+        <w:t>肺炎链球菌感染通常表现为高热、寒战、咳嗽和咳铁锈色痰，X线显示大叶性阴影。金黄色葡萄球菌引起的急性化脓性肺炎则有双肺多发实变影和空洞形成。</w:t>
+      </w:r>
+    </w:p>
+    <w:p>
+      <w:pPr>
+        <w:pStyle w:val="Heading2"/>
+      </w:pPr>
+      <w:r>
+        <w:t>问题 234</w:t>
+      </w:r>
+    </w:p>
+    <w:p>
+      <w:r>
+        <w:t>急性下壁心肌梗死的诊断依据包括以下哪项心电图改变？</w:t>
+      </w:r>
+    </w:p>
+    <w:p>
+      <w:pPr>
+        <w:pStyle w:val="ListBullet"/>
+      </w:pPr>
+      <w:r>
+        <w:t>A. S1Q3T3</w:t>
+      </w:r>
+    </w:p>
+    <w:p>
+      <w:pPr>
+        <w:pStyle w:val="ListBullet"/>
+      </w:pPr>
+      <w:r>
+        <w:t>B. S2Q3T3</w:t>
+      </w:r>
+    </w:p>
+    <w:p>
+      <w:pPr>
+        <w:pStyle w:val="ListBullet"/>
+      </w:pPr>
+      <w:r>
+        <w:t>C. S1Q3T4</w:t>
+      </w:r>
+    </w:p>
+    <w:p>
+      <w:pPr>
+        <w:pStyle w:val="ListBullet"/>
+      </w:pPr>
+      <w:r>
+        <w:t>D. S2Q3T4</w:t>
+      </w:r>
+    </w:p>
+    <w:p>
+      <w:pPr>
+        <w:pStyle w:val="Heading3"/>
+      </w:pPr>
+      <w:r>
+        <w:t>答案</w:t>
+      </w:r>
+    </w:p>
+    <w:p>
+      <w:r>
+        <w:t>正确答案: A</w:t>
+      </w:r>
+    </w:p>
+    <w:p>
+      <w:pPr>
+        <w:pStyle w:val="Heading3"/>
+      </w:pPr>
+      <w:r>
+        <w:t>解析</w:t>
+      </w:r>
+    </w:p>
+    <w:p>
+      <w:r>
+        <w:t>急性下壁心肌梗死的诊断依据包括S1Q3T3的心电图改变，这是其典型特征。其他选项不符合该病症的心电图表现。</w:t>
+      </w:r>
+    </w:p>
+    <w:p>
+      <w:pPr>
+        <w:pStyle w:val="Heading2"/>
+      </w:pPr>
+      <w:r>
+        <w:t>问题 235</w:t>
+      </w:r>
+    </w:p>
+    <w:p>
+      <w:r>
+        <w:t>一名35岁男性患者出现发热、寒战、咳嗽、咳痰带血丝以及胸痛。血液检查显示白细胞增高，中性粒细胞比例升高。</w:t>
+      </w:r>
+    </w:p>
+    <w:p>
+      <w:pPr>
+        <w:pStyle w:val="Heading3"/>
+      </w:pPr>
+      <w:r>
+        <w:t>子问题 235.1</w:t>
+      </w:r>
+    </w:p>
+    <w:p>
+      <w:r>
+        <w:t>该患者的最可能诊断是什么？</w:t>
+      </w:r>
+    </w:p>
+    <w:p>
+      <w:pPr>
+        <w:pStyle w:val="ListBullet"/>
+      </w:pPr>
+      <w:r>
+        <w:t>A. 肺炎支原体肺炎</w:t>
+      </w:r>
+    </w:p>
+    <w:p>
+      <w:pPr>
+        <w:pStyle w:val="ListBullet"/>
+      </w:pPr>
+      <w:r>
+        <w:t>B. 急性化脓性肺炎</w:t>
+      </w:r>
+    </w:p>
+    <w:p>
+      <w:pPr>
+        <w:pStyle w:val="ListBullet"/>
+      </w:pPr>
+      <w:r>
+        <w:t>C. 军团菌肺炎</w:t>
+      </w:r>
+    </w:p>
+    <w:p>
+      <w:pPr>
+        <w:pStyle w:val="ListBullet"/>
+      </w:pPr>
+      <w:r>
+        <w:t>D. 肺结核</w:t>
+      </w:r>
+    </w:p>
+    <w:p>
+      <w:pPr>
+        <w:pStyle w:val="Heading4"/>
+      </w:pPr>
+      <w:r>
+        <w:t>答案</w:t>
+      </w:r>
+    </w:p>
+    <w:p>
+      <w:r>
+        <w:t>正确答案: B</w:t>
+      </w:r>
+    </w:p>
+    <w:p>
+      <w:pPr>
+        <w:pStyle w:val="Heading4"/>
+      </w:pPr>
+      <w:r>
+        <w:t>解析</w:t>
+      </w:r>
+    </w:p>
+    <w:p>
+      <w:r>
+        <w:t>患者的发热、寒战、咳嗽、咳痰带血丝以及胸痛符合急性化脓性肺炎的典型症状，且血液检查显示白细胞增高和中性粒细胞比例升高。</w:t>
+      </w:r>
+    </w:p>
+    <w:p>
+      <w:pPr>
+        <w:pStyle w:val="Heading3"/>
+      </w:pPr>
+      <w:r>
+        <w:t>子问题 235.2</w:t>
+      </w:r>
+    </w:p>
+    <w:p>
+      <w:r>
+        <w:t>为明确诊断，应进行哪项影像学检查？</w:t>
+      </w:r>
+    </w:p>
+    <w:p>
+      <w:pPr>
+        <w:pStyle w:val="ListBullet"/>
+      </w:pPr>
+      <w:r>
+        <w:t>A. 胸部X光片</w:t>
+      </w:r>
+    </w:p>
+    <w:p>
+      <w:pPr>
+        <w:pStyle w:val="ListBullet"/>
+      </w:pPr>
+      <w:r>
+        <w:t>B. 腹部超声</w:t>
+      </w:r>
+    </w:p>
+    <w:p>
+      <w:pPr>
+        <w:pStyle w:val="ListBullet"/>
+      </w:pPr>
+      <w:r>
+        <w:t>C. 头部CT</w:t>
+      </w:r>
+    </w:p>
+    <w:p>
+      <w:pPr>
+        <w:pStyle w:val="ListBullet"/>
+      </w:pPr>
+      <w:r>
+        <w:t>D. 骨密度检测</w:t>
+      </w:r>
+    </w:p>
+    <w:p>
+      <w:pPr>
+        <w:pStyle w:val="Heading4"/>
+      </w:pPr>
+      <w:r>
+        <w:t>答案</w:t>
+      </w:r>
+    </w:p>
+    <w:p>
+      <w:r>
+        <w:t>正确答案: A</w:t>
+      </w:r>
+    </w:p>
+    <w:p>
+      <w:pPr>
+        <w:pStyle w:val="Heading4"/>
+      </w:pPr>
+      <w:r>
+        <w:t>解析</w:t>
+      </w:r>
+    </w:p>
+    <w:p>
+      <w:r>
+        <w:t>急性化脓性肺炎在影像学检查中可见双肺多发实变影和空洞形成，有助于诊断。</w:t>
+      </w:r>
+    </w:p>
+    <w:p>
+      <w:pPr>
+        <w:pStyle w:val="Heading3"/>
+      </w:pPr>
+      <w:r>
+        <w:t>子问题 235.3</w:t>
+      </w:r>
+    </w:p>
+    <w:p>
+      <w:r>
+        <w:t>针对该患者的治疗措施应包括以下哪项？</w:t>
+      </w:r>
+    </w:p>
+    <w:p>
+      <w:pPr>
+        <w:pStyle w:val="ListBullet"/>
+      </w:pPr>
+      <w:r>
+        <w:t>A. 抗病毒药物</w:t>
+      </w:r>
+    </w:p>
+    <w:p>
+      <w:pPr>
+        <w:pStyle w:val="ListBullet"/>
+      </w:pPr>
+      <w:r>
+        <w:t>B. 抗生素治疗</w:t>
+      </w:r>
+    </w:p>
+    <w:p>
+      <w:pPr>
+        <w:pStyle w:val="ListBullet"/>
+      </w:pPr>
+      <w:r>
+        <w:t>C. 免疫抑制剂</w:t>
+      </w:r>
+    </w:p>
+    <w:p>
+      <w:pPr>
+        <w:pStyle w:val="ListBullet"/>
+      </w:pPr>
+      <w:r>
+        <w:t>D. 手术切除病变组织</w:t>
+      </w:r>
+    </w:p>
+    <w:p>
+      <w:pPr>
+        <w:pStyle w:val="Heading4"/>
+      </w:pPr>
+      <w:r>
+        <w:t>答案</w:t>
+      </w:r>
+    </w:p>
+    <w:p>
+      <w:r>
+        <w:t>正确答案: B</w:t>
+      </w:r>
+    </w:p>
+    <w:p>
+      <w:pPr>
+        <w:pStyle w:val="Heading4"/>
+      </w:pPr>
+      <w:r>
+        <w:t>解析</w:t>
+      </w:r>
+    </w:p>
+    <w:p>
+      <w:r>
+        <w:t>急性化脓性肺炎通常由细菌感染引起，如金黄色葡萄球菌或肺炎链球菌，因此需要使用抗生素进行治疗。</w:t>
+      </w:r>
+    </w:p>
+    <w:p>
+      <w:pPr>
+        <w:pStyle w:val="Heading2"/>
+      </w:pPr>
+      <w:r>
+        <w:t>问题 236</w:t>
+      </w:r>
+    </w:p>
+    <w:p>
+      <w:r>
+        <w:t>一名45岁中年男性，有脾切除手术史，近一周出现发热、寒战、咳嗽，咳痰带血丝。患者既往体健，无慢性疾病史。胸片显示双肺多发实变影和空洞形成。</w:t>
+      </w:r>
+    </w:p>
+    <w:p>
+      <w:pPr>
+        <w:pStyle w:val="Heading3"/>
+      </w:pPr>
+      <w:r>
+        <w:t>子问题 236.1</w:t>
+      </w:r>
+    </w:p>
+    <w:p>
+      <w:r>
+        <w:t>该患者的最可能诊断是什么？</w:t>
+      </w:r>
+    </w:p>
+    <w:p>
+      <w:pPr>
+        <w:pStyle w:val="ListBullet"/>
+      </w:pPr>
+      <w:r>
+        <w:t>A. 肺炎链球菌肺炎</w:t>
+      </w:r>
+    </w:p>
+    <w:p>
+      <w:pPr>
+        <w:pStyle w:val="ListBullet"/>
+      </w:pPr>
+      <w:r>
+        <w:t>B. 急性化脓性肺炎</w:t>
+      </w:r>
+    </w:p>
+    <w:p>
+      <w:pPr>
+        <w:pStyle w:val="ListBullet"/>
+      </w:pPr>
+      <w:r>
+        <w:t>C. 肺结核</w:t>
+      </w:r>
+    </w:p>
+    <w:p>
+      <w:pPr>
+        <w:pStyle w:val="ListBullet"/>
+      </w:pPr>
+      <w:r>
+        <w:t>D. 肺癌</w:t>
+      </w:r>
+    </w:p>
+    <w:p>
+      <w:pPr>
+        <w:pStyle w:val="Heading4"/>
+      </w:pPr>
+      <w:r>
+        <w:t>答案</w:t>
+      </w:r>
+    </w:p>
+    <w:p>
+      <w:r>
+        <w:t>正确答案: B</w:t>
+      </w:r>
+    </w:p>
+    <w:p>
+      <w:pPr>
+        <w:pStyle w:val="Heading4"/>
+      </w:pPr>
+      <w:r>
+        <w:t>解析</w:t>
+      </w:r>
+    </w:p>
+    <w:p>
+      <w:r>
+        <w:t>患者有脾切除史，增加了感染风险。发热、寒战、咳嗽、咳痰带血丝以及胸片显示的双肺多发实变影和空洞形成符合急性化脓性肺炎的表现，尤其是由金黄色葡萄球菌引起的可能性较大。</w:t>
+      </w:r>
+    </w:p>
+    <w:p>
+      <w:pPr>
+        <w:pStyle w:val="Heading3"/>
+      </w:pPr>
+      <w:r>
+        <w:t>子问题 236.2</w:t>
+      </w:r>
+    </w:p>
+    <w:p>
+      <w:r>
+        <w:t>对于该患者，最不合适的治疗方案是什么？</w:t>
+      </w:r>
+    </w:p>
+    <w:p>
+      <w:pPr>
+        <w:pStyle w:val="ListBullet"/>
+      </w:pPr>
+      <w:r>
+        <w:t>A. 抗生素治疗</w:t>
+      </w:r>
+    </w:p>
+    <w:p>
+      <w:pPr>
+        <w:pStyle w:val="ListBullet"/>
+      </w:pPr>
+      <w:r>
+        <w:t>B. 手术治疗</w:t>
+      </w:r>
+    </w:p>
+    <w:p>
+      <w:pPr>
+        <w:pStyle w:val="ListBullet"/>
+      </w:pPr>
+      <w:r>
+        <w:t>C. 支持疗法</w:t>
+      </w:r>
+    </w:p>
+    <w:p>
+      <w:pPr>
+        <w:pStyle w:val="ListBullet"/>
+      </w:pPr>
+      <w:r>
+        <w:t>D. 免疫调节治疗</w:t>
+      </w:r>
+    </w:p>
+    <w:p>
+      <w:pPr>
+        <w:pStyle w:val="Heading4"/>
+      </w:pPr>
+      <w:r>
+        <w:t>答案</w:t>
+      </w:r>
+    </w:p>
+    <w:p>
+      <w:r>
+        <w:t>正确答案: B</w:t>
+      </w:r>
+    </w:p>
+    <w:p>
+      <w:pPr>
+        <w:pStyle w:val="Heading4"/>
+      </w:pPr>
+      <w:r>
+        <w:t>解析</w:t>
+      </w:r>
+    </w:p>
+    <w:p>
+      <w:r>
+        <w:t>急性化脓性肺炎通常通过抗生素治疗和对症支持治疗，手术治疗不是首选方案。此外，患者有脾切除史，手术风险较高，因此手术治疗不适用。</w:t>
       </w:r>
     </w:p>
     <w:sectPr>
